--- a/手寫字辨識測試結果.docx
+++ b/手寫字辨識測試結果.docx
@@ -1089,7 +1089,6 @@
         <w:ind w:left="360"/>
         <w:jc w:val="center"/>
         <w:rPr>
-          <w:rFonts w:hint="eastAsia"/>
           <w:sz w:val="32"/>
           <w:szCs w:val="32"/>
         </w:rPr>
@@ -1150,6 +1149,49 @@
             </a:graphic>
           </wp:inline>
         </w:drawing>
+      </w:r>
+    </w:p>
+    <w:p>
+      <w:pPr>
+        <w:ind w:left="360"/>
+        <w:jc w:val="center"/>
+        <w:rPr>
+          <w:sz w:val="32"/>
+          <w:szCs w:val="32"/>
+        </w:rPr>
+      </w:pPr>
+    </w:p>
+    <w:p>
+      <w:pPr>
+        <w:ind w:left="360"/>
+        <w:rPr>
+          <w:sz w:val="32"/>
+          <w:szCs w:val="32"/>
+        </w:rPr>
+      </w:pPr>
+      <w:r>
+        <w:rPr>
+          <w:sz w:val="32"/>
+          <w:szCs w:val="32"/>
+        </w:rPr>
+        <w:t>GitHub:</w:t>
+      </w:r>
+    </w:p>
+    <w:p>
+      <w:pPr>
+        <w:ind w:left="360"/>
+        <w:rPr>
+          <w:rFonts w:hint="eastAsia"/>
+          <w:sz w:val="32"/>
+          <w:szCs w:val="32"/>
+        </w:rPr>
+      </w:pPr>
+      <w:r>
+        <w:rPr>
+          <w:sz w:val="32"/>
+          <w:szCs w:val="32"/>
+        </w:rPr>
+        <w:t>https://github.com/awer1014/Keras-training-model-to-recognize-hand-write-number</w:t>
       </w:r>
     </w:p>
     <w:sectPr>
